--- a/Docs/final project report.docx
+++ b/Docs/final project report.docx
@@ -1820,7 +1820,7 @@
           <w:szCs w:val="28"/>
         </w:rPr>
         <w:drawing>
-          <wp:inline distT="0" distB="0" distL="0" distR="0">
+          <wp:inline distT="0" distB="0" distL="0" distR="0" wp14:anchorId="4D87367E" wp14:editId="574251BE">
             <wp:extent cx="5943600" cy="3345180"/>
             <wp:effectExtent l="0" t="0" r="0" b="7620"/>
             <wp:docPr id="1" name="Picture 1"/>
@@ -1921,7 +1921,7 @@
           <w:szCs w:val="28"/>
         </w:rPr>
         <w:drawing>
-          <wp:inline distT="0" distB="0" distL="0" distR="0">
+          <wp:inline distT="0" distB="0" distL="0" distR="0" wp14:anchorId="2646DB4A" wp14:editId="075763A1">
             <wp:extent cx="5943600" cy="2751455"/>
             <wp:effectExtent l="0" t="0" r="0" b="0"/>
             <wp:docPr id="4" name="Picture 4"/>
@@ -1999,7 +1999,7 @@
           <w:szCs w:val="28"/>
         </w:rPr>
         <w:drawing>
-          <wp:inline distT="0" distB="0" distL="0" distR="0">
+          <wp:inline distT="0" distB="0" distL="0" distR="0" wp14:anchorId="3E95BE60" wp14:editId="11B54D22">
             <wp:extent cx="5943600" cy="2769870"/>
             <wp:effectExtent l="0" t="0" r="0" b="0"/>
             <wp:docPr id="9" name="Picture 9"/>
@@ -2048,7 +2048,7 @@
           <w:szCs w:val="28"/>
         </w:rPr>
         <w:drawing>
-          <wp:inline distT="0" distB="0" distL="0" distR="0">
+          <wp:inline distT="0" distB="0" distL="0" distR="0" wp14:anchorId="735CC62C" wp14:editId="492B885C">
             <wp:extent cx="5943600" cy="2939415"/>
             <wp:effectExtent l="0" t="0" r="0" b="0"/>
             <wp:docPr id="10" name="Picture 10"/>
@@ -2705,41 +2705,13 @@
           <w:szCs w:val="28"/>
         </w:rPr>
       </w:pPr>
-      <w:proofErr w:type="spellStart"/>
-      <w:r>
-        <w:rPr>
-          <w:rFonts w:ascii="Times New Roman" w:hAnsi="Times New Roman" w:cs="Times New Roman"/>
-          <w:sz w:val="28"/>
-          <w:szCs w:val="28"/>
-        </w:rPr>
-        <w:t>Gulnoza</w:t>
-      </w:r>
-      <w:proofErr w:type="spellEnd"/>
-      <w:r>
-        <w:rPr>
-          <w:rFonts w:ascii="Times New Roman" w:hAnsi="Times New Roman" w:cs="Times New Roman"/>
-          <w:sz w:val="28"/>
-          <w:szCs w:val="28"/>
-        </w:rPr>
-        <w:t xml:space="preserve"> </w:t>
-      </w:r>
-      <w:proofErr w:type="spellStart"/>
-      <w:r>
-        <w:rPr>
-          <w:rFonts w:ascii="Times New Roman" w:hAnsi="Times New Roman" w:cs="Times New Roman"/>
-          <w:sz w:val="28"/>
-          <w:szCs w:val="28"/>
-        </w:rPr>
-        <w:t>Khakimova</w:t>
-      </w:r>
-      <w:proofErr w:type="spellEnd"/>
-      <w:r>
-        <w:rPr>
-          <w:rFonts w:ascii="Times New Roman" w:hAnsi="Times New Roman" w:cs="Times New Roman"/>
-          <w:sz w:val="28"/>
-          <w:szCs w:val="28"/>
-        </w:rPr>
-        <w:t xml:space="preserve"> (3) Wiki</w:t>
+      <w:r>
+        <w:rPr>
+          <w:rFonts w:ascii="Times New Roman" w:hAnsi="Times New Roman" w:cs="Times New Roman"/>
+          <w:sz w:val="28"/>
+          <w:szCs w:val="28"/>
+        </w:rPr>
+        <w:t>Gulnoza Khakimova (3) Wiki</w:t>
       </w:r>
     </w:p>
     <w:p>
@@ -2777,6 +2749,36 @@
         </w:rPr>
         <w:t>Murali Krishna Sai Chukka (2) Wiki</w:t>
       </w:r>
+    </w:p>
+    <w:p>
+      <w:pPr>
+        <w:spacing w:line="240" w:lineRule="auto"/>
+        <w:rPr>
+          <w:rFonts w:ascii="Times New Roman" w:hAnsi="Times New Roman" w:cs="Times New Roman"/>
+          <w:sz w:val="28"/>
+          <w:szCs w:val="28"/>
+        </w:rPr>
+      </w:pPr>
+      <w:hyperlink r:id="rId12" w:history="1">
+        <w:r>
+          <w:rPr>
+            <w:rFonts w:ascii="Times New Roman" w:hAnsi="Times New Roman" w:cs="Times New Roman"/>
+            <w:sz w:val="28"/>
+            <w:szCs w:val="28"/>
+          </w:rPr>
+          <w:t>https://github.com/chkrish9/CS5590-IoT-Project/wiki/Project</w:t>
+        </w:r>
+      </w:hyperlink>
+    </w:p>
+    <w:p>
+      <w:pPr>
+        <w:spacing w:line="240" w:lineRule="auto"/>
+        <w:rPr>
+          <w:rFonts w:ascii="Times New Roman" w:hAnsi="Times New Roman" w:cs="Times New Roman"/>
+          <w:sz w:val="28"/>
+          <w:szCs w:val="28"/>
+        </w:rPr>
+      </w:pPr>
       <w:bookmarkStart w:id="0" w:name="_GoBack"/>
       <w:bookmarkEnd w:id="0"/>
     </w:p>
@@ -2789,16 +2791,6 @@
           <w:szCs w:val="28"/>
         </w:rPr>
       </w:pPr>
-    </w:p>
-    <w:p>
-      <w:pPr>
-        <w:spacing w:line="480" w:lineRule="auto"/>
-        <w:rPr>
-          <w:rFonts w:ascii="Times New Roman" w:hAnsi="Times New Roman" w:cs="Times New Roman"/>
-          <w:sz w:val="28"/>
-          <w:szCs w:val="28"/>
-        </w:rPr>
-      </w:pPr>
       <w:r>
         <w:rPr>
           <w:rFonts w:ascii="Times New Roman" w:hAnsi="Times New Roman" w:cs="Times New Roman"/>
@@ -2808,7 +2800,7 @@
         </w:rPr>
         <w:lastRenderedPageBreak/>
         <w:drawing>
-          <wp:inline distT="0" distB="0" distL="0" distR="0">
+          <wp:inline distT="0" distB="0" distL="0" distR="0" wp14:anchorId="261B0D5C" wp14:editId="76DC5763">
             <wp:extent cx="7924800" cy="5943600"/>
             <wp:effectExtent l="0" t="0" r="0" b="0"/>
             <wp:docPr id="2" name="Picture 2"/>
@@ -2820,56 +2812,6 @@
                 <pic:pic xmlns:pic="http://schemas.openxmlformats.org/drawingml/2006/picture">
                   <pic:nvPicPr>
                     <pic:cNvPr id="2" name="IMG_0887.JPG"/>
-                    <pic:cNvPicPr/>
-                  </pic:nvPicPr>
-                  <pic:blipFill>
-                    <a:blip r:embed="rId12" cstate="print">
-                      <a:extLst>
-                        <a:ext uri="{28A0092B-C50C-407E-A947-70E740481C1C}">
-                          <a14:useLocalDpi xmlns:a14="http://schemas.microsoft.com/office/drawing/2010/main" val="0"/>
-                        </a:ext>
-                      </a:extLst>
-                    </a:blip>
-                    <a:stretch>
-                      <a:fillRect/>
-                    </a:stretch>
-                  </pic:blipFill>
-                  <pic:spPr>
-                    <a:xfrm rot="5400000">
-                      <a:off x="0" y="0"/>
-                      <a:ext cx="7924800" cy="5943600"/>
-                    </a:xfrm>
-                    <a:prstGeom prst="rect">
-                      <a:avLst/>
-                    </a:prstGeom>
-                  </pic:spPr>
-                </pic:pic>
-              </a:graphicData>
-            </a:graphic>
-          </wp:inline>
-        </w:drawing>
-      </w:r>
-      <w:r>
-        <w:rPr>
-          <w:rFonts w:ascii="Times New Roman" w:hAnsi="Times New Roman" w:cs="Times New Roman"/>
-          <w:noProof/>
-          <w:sz w:val="28"/>
-          <w:szCs w:val="28"/>
-        </w:rPr>
-        <w:lastRenderedPageBreak/>
-        <w:drawing>
-          <wp:inline distT="0" distB="0" distL="0" distR="0">
-            <wp:extent cx="7924800" cy="5943600"/>
-            <wp:effectExtent l="0" t="0" r="0" b="0"/>
-            <wp:docPr id="3" name="Picture 3"/>
-            <wp:cNvGraphicFramePr>
-              <a:graphicFrameLocks xmlns:a="http://schemas.openxmlformats.org/drawingml/2006/main" noChangeAspect="1"/>
-            </wp:cNvGraphicFramePr>
-            <a:graphic xmlns:a="http://schemas.openxmlformats.org/drawingml/2006/main">
-              <a:graphicData uri="http://schemas.openxmlformats.org/drawingml/2006/picture">
-                <pic:pic xmlns:pic="http://schemas.openxmlformats.org/drawingml/2006/picture">
-                  <pic:nvPicPr>
-                    <pic:cNvPr id="3" name="IMG_0888.JPG"/>
                     <pic:cNvPicPr/>
                   </pic:nvPicPr>
                   <pic:blipFill>
@@ -2908,10 +2850,10 @@
         </w:rPr>
         <w:lastRenderedPageBreak/>
         <w:drawing>
-          <wp:inline distT="0" distB="0" distL="0" distR="0">
+          <wp:inline distT="0" distB="0" distL="0" distR="0" wp14:anchorId="7E11706A" wp14:editId="7E1291A8">
             <wp:extent cx="7924800" cy="5943600"/>
             <wp:effectExtent l="0" t="0" r="0" b="0"/>
-            <wp:docPr id="5" name="Picture 5"/>
+            <wp:docPr id="3" name="Picture 3"/>
             <wp:cNvGraphicFramePr>
               <a:graphicFrameLocks xmlns:a="http://schemas.openxmlformats.org/drawingml/2006/main" noChangeAspect="1"/>
             </wp:cNvGraphicFramePr>
@@ -2919,7 +2861,7 @@
               <a:graphicData uri="http://schemas.openxmlformats.org/drawingml/2006/picture">
                 <pic:pic xmlns:pic="http://schemas.openxmlformats.org/drawingml/2006/picture">
                   <pic:nvPicPr>
-                    <pic:cNvPr id="5" name="IMG_0889.JPG"/>
+                    <pic:cNvPr id="3" name="IMG_0888.JPG"/>
                     <pic:cNvPicPr/>
                   </pic:nvPicPr>
                   <pic:blipFill>
@@ -2958,10 +2900,10 @@
         </w:rPr>
         <w:lastRenderedPageBreak/>
         <w:drawing>
-          <wp:inline distT="0" distB="0" distL="0" distR="0">
+          <wp:inline distT="0" distB="0" distL="0" distR="0" wp14:anchorId="296AE3AD" wp14:editId="04AD3141">
             <wp:extent cx="7924800" cy="5943600"/>
             <wp:effectExtent l="0" t="0" r="0" b="0"/>
-            <wp:docPr id="6" name="Picture 6"/>
+            <wp:docPr id="5" name="Picture 5"/>
             <wp:cNvGraphicFramePr>
               <a:graphicFrameLocks xmlns:a="http://schemas.openxmlformats.org/drawingml/2006/main" noChangeAspect="1"/>
             </wp:cNvGraphicFramePr>
@@ -2969,7 +2911,7 @@
               <a:graphicData uri="http://schemas.openxmlformats.org/drawingml/2006/picture">
                 <pic:pic xmlns:pic="http://schemas.openxmlformats.org/drawingml/2006/picture">
                   <pic:nvPicPr>
-                    <pic:cNvPr id="6" name="IMG_0890.JPG"/>
+                    <pic:cNvPr id="5" name="IMG_0889.JPG"/>
                     <pic:cNvPicPr/>
                   </pic:nvPicPr>
                   <pic:blipFill>
@@ -2999,16 +2941,6 @@
           </wp:inline>
         </w:drawing>
       </w:r>
-    </w:p>
-    <w:p>
-      <w:pPr>
-        <w:spacing w:line="480" w:lineRule="auto"/>
-        <w:rPr>
-          <w:rFonts w:ascii="Times New Roman" w:hAnsi="Times New Roman" w:cs="Times New Roman"/>
-          <w:sz w:val="28"/>
-          <w:szCs w:val="28"/>
-        </w:rPr>
-      </w:pPr>
       <w:r>
         <w:rPr>
           <w:rFonts w:ascii="Times New Roman" w:hAnsi="Times New Roman" w:cs="Times New Roman"/>
@@ -3018,7 +2950,67 @@
         </w:rPr>
         <w:lastRenderedPageBreak/>
         <w:drawing>
-          <wp:inline distT="0" distB="0" distL="0" distR="0">
+          <wp:inline distT="0" distB="0" distL="0" distR="0" wp14:anchorId="03473015" wp14:editId="5D0C4236">
+            <wp:extent cx="7924800" cy="5943600"/>
+            <wp:effectExtent l="0" t="0" r="0" b="0"/>
+            <wp:docPr id="6" name="Picture 6"/>
+            <wp:cNvGraphicFramePr>
+              <a:graphicFrameLocks xmlns:a="http://schemas.openxmlformats.org/drawingml/2006/main" noChangeAspect="1"/>
+            </wp:cNvGraphicFramePr>
+            <a:graphic xmlns:a="http://schemas.openxmlformats.org/drawingml/2006/main">
+              <a:graphicData uri="http://schemas.openxmlformats.org/drawingml/2006/picture">
+                <pic:pic xmlns:pic="http://schemas.openxmlformats.org/drawingml/2006/picture">
+                  <pic:nvPicPr>
+                    <pic:cNvPr id="6" name="IMG_0890.JPG"/>
+                    <pic:cNvPicPr/>
+                  </pic:nvPicPr>
+                  <pic:blipFill>
+                    <a:blip r:embed="rId16" cstate="print">
+                      <a:extLst>
+                        <a:ext uri="{28A0092B-C50C-407E-A947-70E740481C1C}">
+                          <a14:useLocalDpi xmlns:a14="http://schemas.microsoft.com/office/drawing/2010/main" val="0"/>
+                        </a:ext>
+                      </a:extLst>
+                    </a:blip>
+                    <a:stretch>
+                      <a:fillRect/>
+                    </a:stretch>
+                  </pic:blipFill>
+                  <pic:spPr>
+                    <a:xfrm rot="5400000">
+                      <a:off x="0" y="0"/>
+                      <a:ext cx="7924800" cy="5943600"/>
+                    </a:xfrm>
+                    <a:prstGeom prst="rect">
+                      <a:avLst/>
+                    </a:prstGeom>
+                  </pic:spPr>
+                </pic:pic>
+              </a:graphicData>
+            </a:graphic>
+          </wp:inline>
+        </w:drawing>
+      </w:r>
+    </w:p>
+    <w:p>
+      <w:pPr>
+        <w:spacing w:line="480" w:lineRule="auto"/>
+        <w:rPr>
+          <w:rFonts w:ascii="Times New Roman" w:hAnsi="Times New Roman" w:cs="Times New Roman"/>
+          <w:sz w:val="28"/>
+          <w:szCs w:val="28"/>
+        </w:rPr>
+      </w:pPr>
+      <w:r>
+        <w:rPr>
+          <w:rFonts w:ascii="Times New Roman" w:hAnsi="Times New Roman" w:cs="Times New Roman"/>
+          <w:noProof/>
+          <w:sz w:val="28"/>
+          <w:szCs w:val="28"/>
+        </w:rPr>
+        <w:lastRenderedPageBreak/>
+        <w:drawing>
+          <wp:inline distT="0" distB="0" distL="0" distR="0" wp14:anchorId="3A54EE62" wp14:editId="6749EB22">
             <wp:extent cx="4003675" cy="8229600"/>
             <wp:effectExtent l="0" t="0" r="0" b="0"/>
             <wp:docPr id="8" name="Picture 8"/>
@@ -3033,7 +3025,7 @@
                     <pic:cNvPicPr/>
                   </pic:nvPicPr>
                   <pic:blipFill>
-                    <a:blip r:embed="rId16" cstate="print">
+                    <a:blip r:embed="rId17" cstate="print">
                       <a:extLst>
                         <a:ext uri="{28A0092B-C50C-407E-A947-70E740481C1C}">
                           <a14:useLocalDpi xmlns:a14="http://schemas.microsoft.com/office/drawing/2010/main" val="0"/>
@@ -3336,7 +3328,7 @@
           <w:szCs w:val="28"/>
         </w:rPr>
       </w:pPr>
-      <w:hyperlink r:id="rId17" w:history="1">
+      <w:hyperlink r:id="rId18" w:history="1">
         <w:r>
           <w:rPr>
             <w:rStyle w:val="Hyperlink"/>
@@ -4199,7 +4191,7 @@
       </w:pPr>
     </w:pPrDefault>
   </w:docDefaults>
-  <w:latentStyles w:defLockedState="0" w:defUIPriority="99" w:defSemiHidden="0" w:defUnhideWhenUsed="0" w:defQFormat="0" w:count="375">
+  <w:latentStyles w:defLockedState="0" w:defUIPriority="99" w:defSemiHidden="0" w:defUnhideWhenUsed="0" w:defQFormat="0" w:count="376">
     <w:lsdException w:name="Normal" w:uiPriority="0" w:qFormat="1"/>
     <w:lsdException w:name="heading 1" w:uiPriority="9" w:qFormat="1"/>
     <w:lsdException w:name="heading 2" w:semiHidden="1" w:uiPriority="9" w:unhideWhenUsed="1" w:qFormat="1"/>
@@ -4305,7 +4297,6 @@
     <w:lsdException w:name="HTML Sample" w:semiHidden="1" w:unhideWhenUsed="1"/>
     <w:lsdException w:name="HTML Typewriter" w:semiHidden="1" w:unhideWhenUsed="1"/>
     <w:lsdException w:name="HTML Variable" w:semiHidden="1" w:unhideWhenUsed="1"/>
-    <w:lsdException w:name="Normal Table" w:semiHidden="1" w:unhideWhenUsed="1"/>
     <w:lsdException w:name="annotation subject" w:semiHidden="1" w:unhideWhenUsed="1"/>
     <w:lsdException w:name="No List" w:semiHidden="1" w:unhideWhenUsed="1"/>
     <w:lsdException w:name="Outline List 1" w:semiHidden="1" w:unhideWhenUsed="1"/>
@@ -4352,10 +4343,8 @@
     <w:lsdException w:name="Table Subtle 2" w:semiHidden="1" w:unhideWhenUsed="1"/>
     <w:lsdException w:name="Table Web 1" w:semiHidden="1" w:unhideWhenUsed="1"/>
     <w:lsdException w:name="Table Web 2" w:semiHidden="1" w:unhideWhenUsed="1"/>
-    <w:lsdException w:name="Table Web 3" w:semiHidden="1" w:unhideWhenUsed="1"/>
     <w:lsdException w:name="Balloon Text" w:semiHidden="1" w:unhideWhenUsed="1"/>
     <w:lsdException w:name="Table Grid" w:uiPriority="39"/>
-    <w:lsdException w:name="Table Theme" w:semiHidden="1" w:unhideWhenUsed="1"/>
     <w:lsdException w:name="Placeholder Text" w:semiHidden="1"/>
     <w:lsdException w:name="No Spacing" w:uiPriority="1" w:qFormat="1"/>
     <w:lsdException w:name="Light Shading" w:uiPriority="60"/>
@@ -4575,6 +4564,7 @@
     <w:lsdException w:name="Smart Hyperlink" w:semiHidden="1" w:unhideWhenUsed="1"/>
     <w:lsdException w:name="Hashtag" w:semiHidden="1" w:unhideWhenUsed="1"/>
     <w:lsdException w:name="Unresolved Mention" w:semiHidden="1" w:unhideWhenUsed="1"/>
+    <w:lsdException w:name="Smart Link" w:semiHidden="1" w:unhideWhenUsed="1"/>
   </w:latentStyles>
   <w:style w:type="paragraph" w:default="1" w:styleId="Normal">
     <w:name w:val="Normal"/>
@@ -5505,7 +5495,7 @@
 </file>
 
 <file path=customXml/itemProps1.xml><?xml version="1.0" encoding="utf-8"?>
-<ds:datastoreItem xmlns:ds="http://schemas.openxmlformats.org/officeDocument/2006/customXml" ds:itemID="{4484D216-3543-4515-98FA-CE2A9C1F9118}">
+<ds:datastoreItem xmlns:ds="http://schemas.openxmlformats.org/officeDocument/2006/customXml" ds:itemID="{77F172B6-3278-4C38-A0FE-39502E22E952}">
   <ds:schemaRefs>
     <ds:schemaRef ds:uri="http://schemas.openxmlformats.org/officeDocument/2006/bibliography"/>
   </ds:schemaRefs>
